--- a/04. Introduction_to_web_technologies/Seminar-02/Seminar_02.docx
+++ b/04. Introduction_to_web_technologies/Seminar-02/Seminar_02.docx
@@ -39,6 +39,7 @@
           <w:lang w:eastAsia="ru-RU"/>
         </w:rPr>
       </w:pPr>
+      <w:bookmarkStart w:id="0" w:name="_GoBack"/>
       <w:r>
         <w:rPr>
           <w:rFonts w:ascii="Times New Roman" w:hAnsi="Times New Roman" w:cs="Times New Roman"/>
@@ -49,6 +50,7 @@
         </w:rPr>
         <w:t>Урок 4. Семинар. HTML, CSS</w:t>
       </w:r>
+      <w:bookmarkEnd w:id="0"/>
     </w:p>
     <w:p>
       <w:pPr>
@@ -60,6 +62,8 @@
       <w:r>
         <w:rPr>
           <w:b/>
+          <w:noProof/>
+          <w:lang w:eastAsia="ru-RU"/>
         </w:rPr>
         <w:drawing>
           <wp:inline distT="0" distB="0" distL="0" distR="0" wp14:anchorId="52CC4B95" wp14:editId="4F0F7802">
@@ -461,21 +465,7 @@
                 <w:rStyle w:val="aa"/>
                 <w:noProof/>
               </w:rPr>
-              <w:t>Домашнее з</w:t>
-            </w:r>
-            <w:r>
-              <w:rPr>
-                <w:rStyle w:val="aa"/>
-                <w:noProof/>
-              </w:rPr>
-              <w:t>а</w:t>
-            </w:r>
-            <w:r>
-              <w:rPr>
-                <w:rStyle w:val="aa"/>
-                <w:noProof/>
-              </w:rPr>
-              <w:t>дание</w:t>
+              <w:t>Домашнее задание</w:t>
             </w:r>
             <w:r>
               <w:rPr>
@@ -564,12 +554,12 @@
       <w:pPr>
         <w:pStyle w:val="1"/>
       </w:pPr>
-      <w:bookmarkStart w:id="0" w:name="_Toc188227982"/>
+      <w:bookmarkStart w:id="1" w:name="_Toc188227982"/>
       <w:r>
         <w:lastRenderedPageBreak/>
         <w:t>Задание № 1</w:t>
       </w:r>
-      <w:bookmarkEnd w:id="0"/>
+      <w:bookmarkEnd w:id="1"/>
     </w:p>
     <w:p>
       <w:pPr>
@@ -581,6 +571,8 @@
       <w:r>
         <w:rPr>
           <w:b/>
+          <w:noProof/>
+          <w:lang w:eastAsia="ru-RU"/>
         </w:rPr>
         <w:drawing>
           <wp:inline distT="0" distB="0" distL="0" distR="0" wp14:anchorId="24C0785D" wp14:editId="022B5737">
@@ -675,7 +667,31 @@
         <w:rPr>
           <w:lang w:val="en-US"/>
         </w:rPr>
-        <w:t>&lt;!DOCTYPE html&gt;</w:t>
+        <w:t>&lt;!</w:t>
+      </w:r>
+      <w:r>
+        <w:rPr>
+          <w:lang w:val="en-US"/>
+        </w:rPr>
+        <w:t>DOCTYPE</w:t>
+      </w:r>
+      <w:r>
+        <w:rPr>
+          <w:lang w:val="en-US"/>
+        </w:rPr>
+        <w:t xml:space="preserve"> </w:t>
+      </w:r>
+      <w:r>
+        <w:rPr>
+          <w:lang w:val="en-US"/>
+        </w:rPr>
+        <w:t>html</w:t>
+      </w:r>
+      <w:r>
+        <w:rPr>
+          <w:lang w:val="en-US"/>
+        </w:rPr>
+        <w:t>&gt;</w:t>
       </w:r>
     </w:p>
     <w:p>
@@ -887,14 +903,14 @@
       <w:pPr>
         <w:pStyle w:val="1"/>
       </w:pPr>
-      <w:bookmarkStart w:id="1" w:name="_Toc188227983"/>
+      <w:bookmarkStart w:id="2" w:name="_Toc188227983"/>
       <w:r>
         <w:t xml:space="preserve">Задание № </w:t>
       </w:r>
       <w:r>
         <w:t>2</w:t>
       </w:r>
-      <w:bookmarkEnd w:id="1"/>
+      <w:bookmarkEnd w:id="2"/>
     </w:p>
     <w:p>
       <w:pPr>
@@ -906,6 +922,8 @@
       <w:r>
         <w:rPr>
           <w:b/>
+          <w:noProof/>
+          <w:lang w:eastAsia="ru-RU"/>
         </w:rPr>
         <w:drawing>
           <wp:inline distT="0" distB="0" distL="0" distR="0" wp14:anchorId="2FCAAF7B" wp14:editId="363F325E">
@@ -1076,6 +1094,7 @@
         <w:rPr>
           <w:rFonts w:cs="Times New Roman"/>
           <w:sz w:val="24"/>
+          <w:lang w:val="en-US"/>
         </w:rPr>
         <w:t xml:space="preserve"> </w:t>
       </w:r>
@@ -1083,6 +1102,7 @@
         <w:rPr>
           <w:rFonts w:cs="Times New Roman"/>
           <w:sz w:val="24"/>
+          <w:lang w:val="en-US"/>
         </w:rPr>
         <w:t>&lt;!DOCTYPE html&gt;</w:t>
       </w:r>
@@ -1488,14 +1508,14 @@
       <w:pPr>
         <w:pStyle w:val="1"/>
       </w:pPr>
-      <w:bookmarkStart w:id="2" w:name="_Toc188227984"/>
+      <w:bookmarkStart w:id="3" w:name="_Toc188227984"/>
       <w:r>
         <w:t xml:space="preserve">Задание № </w:t>
       </w:r>
       <w:r>
         <w:t>3</w:t>
       </w:r>
-      <w:bookmarkEnd w:id="2"/>
+      <w:bookmarkEnd w:id="3"/>
     </w:p>
     <w:p>
       <w:pPr>
@@ -1505,14 +1525,17 @@
           <w:b/>
           <w:sz w:val="24"/>
           <w:szCs w:val="24"/>
+          <w:lang w:val="en-US"/>
         </w:rPr>
       </w:pPr>
       <w:r>
         <w:rPr>
           <w:rFonts w:cs="Times New Roman"/>
           <w:b/>
+          <w:noProof/>
           <w:sz w:val="24"/>
           <w:szCs w:val="24"/>
+          <w:lang w:eastAsia="ru-RU"/>
         </w:rPr>
         <w:drawing>
           <wp:inline distT="0" distB="0" distL="0" distR="0" wp14:anchorId="02347E9B" wp14:editId="41E8D07B">
@@ -1632,7 +1655,35 @@
           <w:sz w:val="24"/>
           <w:lang w:val="en-US"/>
         </w:rPr>
-        <w:t>&lt;!DOCTYPE html&gt;</w:t>
+        <w:t>&lt;!</w:t>
+      </w:r>
+      <w:r>
+        <w:rPr>
+          <w:sz w:val="24"/>
+          <w:lang w:val="en-US"/>
+        </w:rPr>
+        <w:t>DOCTYPE</w:t>
+      </w:r>
+      <w:r>
+        <w:rPr>
+          <w:sz w:val="24"/>
+          <w:lang w:val="en-US"/>
+        </w:rPr>
+        <w:t xml:space="preserve"> </w:t>
+      </w:r>
+      <w:r>
+        <w:rPr>
+          <w:sz w:val="24"/>
+          <w:lang w:val="en-US"/>
+        </w:rPr>
+        <w:t>html</w:t>
+      </w:r>
+      <w:r>
+        <w:rPr>
+          <w:sz w:val="24"/>
+          <w:lang w:val="en-US"/>
+        </w:rPr>
+        <w:t>&gt;</w:t>
       </w:r>
     </w:p>
     <w:p>
@@ -3197,7 +3248,7 @@
       <w:pPr>
         <w:pStyle w:val="1"/>
       </w:pPr>
-      <w:bookmarkStart w:id="3" w:name="_Toc188227985"/>
+      <w:bookmarkStart w:id="4" w:name="_Toc188227985"/>
       <w:r>
         <w:lastRenderedPageBreak/>
         <w:t xml:space="preserve">Задание № </w:t>
@@ -3205,7 +3256,7 @@
       <w:r>
         <w:t>4</w:t>
       </w:r>
-      <w:bookmarkEnd w:id="3"/>
+      <w:bookmarkEnd w:id="4"/>
     </w:p>
     <w:p>
       <w:pPr>
@@ -3223,8 +3274,10 @@
           <w:rFonts w:cs="Times New Roman"/>
           <w:b/>
           <w:i/>
+          <w:noProof/>
           <w:sz w:val="24"/>
           <w:szCs w:val="24"/>
+          <w:lang w:eastAsia="ru-RU"/>
         </w:rPr>
         <w:drawing>
           <wp:inline distT="0" distB="0" distL="0" distR="0" wp14:anchorId="78260C38" wp14:editId="11374091">
@@ -3337,29 +3390,65 @@
         <w:jc w:val="center"/>
         <w:rPr>
           <w:sz w:val="24"/>
-        </w:rPr>
-      </w:pPr>
-      <w:r>
-        <w:rPr>
-          <w:sz w:val="24"/>
-        </w:rPr>
-        <w:t>ВАРИАНТ № 1</w:t>
-      </w:r>
-    </w:p>
-    <w:p>
-      <w:pPr>
-        <w:jc w:val="both"/>
-        <w:rPr>
-          <w:sz w:val="24"/>
-          <w:lang w:val="en-US"/>
-        </w:rPr>
-      </w:pPr>
-      <w:r>
-        <w:rPr>
-          <w:sz w:val="24"/>
-          <w:lang w:val="en-US"/>
-        </w:rPr>
-        <w:t>&lt;!DOCTYPE html&gt;</w:t>
+          <w:lang w:val="en-US"/>
+        </w:rPr>
+      </w:pPr>
+      <w:r>
+        <w:rPr>
+          <w:sz w:val="24"/>
+        </w:rPr>
+        <w:t>ВАРИАНТ</w:t>
+      </w:r>
+      <w:r>
+        <w:rPr>
+          <w:sz w:val="24"/>
+          <w:lang w:val="en-US"/>
+        </w:rPr>
+        <w:t xml:space="preserve"> № 1</w:t>
+      </w:r>
+    </w:p>
+    <w:p>
+      <w:pPr>
+        <w:jc w:val="both"/>
+        <w:rPr>
+          <w:sz w:val="24"/>
+          <w:lang w:val="en-US"/>
+        </w:rPr>
+      </w:pPr>
+      <w:r>
+        <w:rPr>
+          <w:sz w:val="24"/>
+          <w:lang w:val="en-US"/>
+        </w:rPr>
+        <w:t>&lt;!</w:t>
+      </w:r>
+      <w:r>
+        <w:rPr>
+          <w:sz w:val="24"/>
+          <w:lang w:val="en-US"/>
+        </w:rPr>
+        <w:t>DOCTYPE</w:t>
+      </w:r>
+      <w:r>
+        <w:rPr>
+          <w:sz w:val="24"/>
+          <w:lang w:val="en-US"/>
+        </w:rPr>
+        <w:t xml:space="preserve"> </w:t>
+      </w:r>
+      <w:r>
+        <w:rPr>
+          <w:sz w:val="24"/>
+          <w:lang w:val="en-US"/>
+        </w:rPr>
+        <w:t>html</w:t>
+      </w:r>
+      <w:r>
+        <w:rPr>
+          <w:sz w:val="24"/>
+          <w:lang w:val="en-US"/>
+        </w:rPr>
+        <w:t>&gt;</w:t>
       </w:r>
     </w:p>
     <w:p>
@@ -3789,11 +3878,13 @@
         <w:jc w:val="both"/>
         <w:rPr>
           <w:sz w:val="24"/>
-        </w:rPr>
-      </w:pPr>
-      <w:r>
-        <w:rPr>
-          <w:sz w:val="24"/>
+          <w:lang w:val="en-US"/>
+        </w:rPr>
+      </w:pPr>
+      <w:r>
+        <w:rPr>
+          <w:sz w:val="24"/>
+          <w:lang w:val="en-US"/>
         </w:rPr>
         <w:t xml:space="preserve">    &lt;/</w:t>
       </w:r>
@@ -3807,6 +3898,7 @@
       <w:r>
         <w:rPr>
           <w:sz w:val="24"/>
+          <w:lang w:val="en-US"/>
         </w:rPr>
         <w:t>&gt;</w:t>
       </w:r>
@@ -3816,8 +3908,56 @@
         <w:jc w:val="both"/>
         <w:rPr>
           <w:sz w:val="24"/>
-        </w:rPr>
-      </w:pPr>
+          <w:lang w:val="en-US"/>
+        </w:rPr>
+      </w:pPr>
+    </w:p>
+    <w:p>
+      <w:pPr>
+        <w:jc w:val="both"/>
+        <w:rPr>
+          <w:sz w:val="24"/>
+        </w:rPr>
+      </w:pPr>
+      <w:r>
+        <w:rPr>
+          <w:sz w:val="24"/>
+          <w:lang w:val="en-US"/>
+        </w:rPr>
+        <w:t xml:space="preserve">    </w:t>
+      </w:r>
+      <w:r>
+        <w:rPr>
+          <w:sz w:val="24"/>
+        </w:rPr>
+        <w:t>&lt;</w:t>
+      </w:r>
+      <w:r>
+        <w:rPr>
+          <w:sz w:val="24"/>
+          <w:lang w:val="en-US"/>
+        </w:rPr>
+        <w:t>h</w:t>
+      </w:r>
+      <w:r>
+        <w:rPr>
+          <w:sz w:val="24"/>
+        </w:rPr>
+        <w:t>1&gt;Всем привет! &lt;/</w:t>
+      </w:r>
+      <w:r>
+        <w:rPr>
+          <w:sz w:val="24"/>
+          <w:lang w:val="en-US"/>
+        </w:rPr>
+        <w:t>h</w:t>
+      </w:r>
+      <w:r>
+        <w:rPr>
+          <w:sz w:val="24"/>
+        </w:rPr>
+        <w:t>1&gt;</w:t>
+      </w:r>
     </w:p>
     <w:p>
       <w:pPr>
@@ -3843,7 +3983,7 @@
         <w:rPr>
           <w:sz w:val="24"/>
         </w:rPr>
-        <w:t>1&gt;Всем привет! &lt;/</w:t>
+        <w:t>2&gt;Немного обо мне&lt;/</w:t>
       </w:r>
       <w:r>
         <w:rPr>
@@ -3856,8 +3996,16 @@
         <w:rPr>
           <w:sz w:val="24"/>
         </w:rPr>
-        <w:t>1&gt;</w:t>
-      </w:r>
+        <w:t>2&gt;</w:t>
+      </w:r>
+    </w:p>
+    <w:p>
+      <w:pPr>
+        <w:jc w:val="both"/>
+        <w:rPr>
+          <w:sz w:val="24"/>
+        </w:rPr>
+      </w:pPr>
     </w:p>
     <w:p>
       <w:pPr>
@@ -3877,35 +4025,131 @@
           <w:sz w:val="24"/>
           <w:lang w:val="en-US"/>
         </w:rPr>
-        <w:t>h</w:t>
-      </w:r>
-      <w:r>
-        <w:rPr>
-          <w:sz w:val="24"/>
-        </w:rPr>
-        <w:t>2&gt;Немного обо мне&lt;/</w:t>
-      </w:r>
-      <w:r>
-        <w:rPr>
-          <w:sz w:val="24"/>
-          <w:lang w:val="en-US"/>
-        </w:rPr>
-        <w:t>h</w:t>
-      </w:r>
-      <w:r>
-        <w:rPr>
-          <w:sz w:val="24"/>
-        </w:rPr>
-        <w:t>2&gt;</w:t>
-      </w:r>
-    </w:p>
-    <w:p>
-      <w:pPr>
-        <w:jc w:val="both"/>
-        <w:rPr>
-          <w:sz w:val="24"/>
-        </w:rPr>
-      </w:pPr>
+        <w:t>p</w:t>
+      </w:r>
+      <w:r>
+        <w:rPr>
+          <w:sz w:val="24"/>
+        </w:rPr>
+        <w:t>&gt;Здесь я буду рассказывать о своих &lt;</w:t>
+      </w:r>
+      <w:r>
+        <w:rPr>
+          <w:sz w:val="24"/>
+          <w:lang w:val="en-US"/>
+        </w:rPr>
+        <w:t>i</w:t>
+      </w:r>
+      <w:r>
+        <w:rPr>
+          <w:sz w:val="24"/>
+        </w:rPr>
+        <w:t>&gt;достижениях&lt;/</w:t>
+      </w:r>
+      <w:r>
+        <w:rPr>
+          <w:sz w:val="24"/>
+          <w:lang w:val="en-US"/>
+        </w:rPr>
+        <w:t>i</w:t>
+      </w:r>
+      <w:r>
+        <w:rPr>
+          <w:sz w:val="24"/>
+        </w:rPr>
+        <w:t>&gt; в области изучения &lt;</w:t>
+      </w:r>
+      <w:r>
+        <w:rPr>
+          <w:sz w:val="24"/>
+          <w:lang w:val="en-US"/>
+        </w:rPr>
+        <w:t>b</w:t>
+      </w:r>
+      <w:r>
+        <w:rPr>
+          <w:sz w:val="24"/>
+        </w:rPr>
+        <w:t>&gt;</w:t>
+      </w:r>
+      <w:r>
+        <w:rPr>
+          <w:sz w:val="24"/>
+          <w:lang w:val="en-US"/>
+        </w:rPr>
+        <w:t>HTML</w:t>
+      </w:r>
+      <w:r>
+        <w:rPr>
+          <w:sz w:val="24"/>
+        </w:rPr>
+        <w:t>&lt;/</w:t>
+      </w:r>
+      <w:r>
+        <w:rPr>
+          <w:sz w:val="24"/>
+          <w:lang w:val="en-US"/>
+        </w:rPr>
+        <w:t>b</w:t>
+      </w:r>
+      <w:r>
+        <w:rPr>
+          <w:sz w:val="24"/>
+        </w:rPr>
+        <w:t>&gt; и &lt;</w:t>
+      </w:r>
+      <w:r>
+        <w:rPr>
+          <w:sz w:val="24"/>
+          <w:lang w:val="en-US"/>
+        </w:rPr>
+        <w:t>b</w:t>
+      </w:r>
+      <w:r>
+        <w:rPr>
+          <w:sz w:val="24"/>
+        </w:rPr>
+        <w:t>&gt;</w:t>
+      </w:r>
+      <w:r>
+        <w:rPr>
+          <w:sz w:val="24"/>
+          <w:lang w:val="en-US"/>
+        </w:rPr>
+        <w:t>CSS</w:t>
+      </w:r>
+      <w:r>
+        <w:rPr>
+          <w:sz w:val="24"/>
+        </w:rPr>
+        <w:t>&lt;/</w:t>
+      </w:r>
+      <w:r>
+        <w:rPr>
+          <w:sz w:val="24"/>
+          <w:lang w:val="en-US"/>
+        </w:rPr>
+        <w:t>b</w:t>
+      </w:r>
+      <w:r>
+        <w:rPr>
+          <w:sz w:val="24"/>
+        </w:rPr>
+        <w:t>&gt;.&lt;/</w:t>
+      </w:r>
+      <w:r>
+        <w:rPr>
+          <w:sz w:val="24"/>
+          <w:lang w:val="en-US"/>
+        </w:rPr>
+        <w:t>p</w:t>
+      </w:r>
+      <w:r>
+        <w:rPr>
+          <w:sz w:val="24"/>
+        </w:rPr>
+        <w:t>&gt;</w:t>
+      </w:r>
     </w:p>
     <w:p>
       <w:pPr>
@@ -3931,7 +4175,72 @@
         <w:rPr>
           <w:sz w:val="24"/>
         </w:rPr>
-        <w:t>&gt;Здесь я буду рассказывать о своих &lt;</w:t>
+        <w:t>&gt;Сложно ли учить &lt;</w:t>
+      </w:r>
+      <w:r>
+        <w:rPr>
+          <w:sz w:val="24"/>
+          <w:lang w:val="en-US"/>
+        </w:rPr>
+        <w:t>b</w:t>
+      </w:r>
+      <w:r>
+        <w:rPr>
+          <w:sz w:val="24"/>
+        </w:rPr>
+        <w:t>&gt;</w:t>
+      </w:r>
+      <w:r>
+        <w:rPr>
+          <w:sz w:val="24"/>
+          <w:lang w:val="en-US"/>
+        </w:rPr>
+        <w:t>HTML</w:t>
+      </w:r>
+      <w:r>
+        <w:rPr>
+          <w:sz w:val="24"/>
+        </w:rPr>
+        <w:t>&lt;/</w:t>
+      </w:r>
+      <w:r>
+        <w:rPr>
+          <w:sz w:val="24"/>
+          <w:lang w:val="en-US"/>
+        </w:rPr>
+        <w:t>b</w:t>
+      </w:r>
+      <w:r>
+        <w:rPr>
+          <w:sz w:val="24"/>
+        </w:rPr>
+        <w:t>&gt;? Возможно. &lt;</w:t>
+      </w:r>
+      <w:r>
+        <w:rPr>
+          <w:sz w:val="24"/>
+          <w:lang w:val="en-US"/>
+        </w:rPr>
+        <w:t>br</w:t>
+      </w:r>
+      <w:r>
+        <w:rPr>
+          <w:sz w:val="24"/>
+        </w:rPr>
+        <w:t>&gt;Но если приложить некоторые усилия, то &lt;</w:t>
+      </w:r>
+      <w:r>
+        <w:rPr>
+          <w:sz w:val="24"/>
+          <w:lang w:val="en-US"/>
+        </w:rPr>
+        <w:t>b</w:t>
+      </w:r>
+      <w:r>
+        <w:rPr>
+          <w:sz w:val="24"/>
+        </w:rPr>
+        <w:t>&gt;&lt;</w:t>
       </w:r>
       <w:r>
         <w:rPr>
@@ -3944,20 +4253,329 @@
         <w:rPr>
           <w:sz w:val="24"/>
         </w:rPr>
-        <w:t>&gt;достижениях&lt;/</w:t>
-      </w:r>
-      <w:r>
-        <w:rPr>
-          <w:sz w:val="24"/>
-          <w:lang w:val="en-US"/>
-        </w:rPr>
-        <w:t>i</w:t>
-      </w:r>
-      <w:r>
-        <w:rPr>
-          <w:sz w:val="24"/>
-        </w:rPr>
-        <w:t>&gt; в области изучения &lt;</w:t>
+        <w:t>&gt;ничего сложного</w:t>
+      </w:r>
+    </w:p>
+    <w:p>
+      <w:pPr>
+        <w:jc w:val="both"/>
+        <w:rPr>
+          <w:sz w:val="24"/>
+          <w:lang w:val="en-US"/>
+        </w:rPr>
+      </w:pPr>
+      <w:r>
+        <w:rPr>
+          <w:sz w:val="24"/>
+        </w:rPr>
+        <w:t xml:space="preserve">                </w:t>
+      </w:r>
+      <w:r>
+        <w:rPr>
+          <w:sz w:val="24"/>
+          <w:lang w:val="en-US"/>
+        </w:rPr>
+        <w:t>нет&lt;/i&gt;&lt;/b&gt;.&lt;/p&gt;</w:t>
+      </w:r>
+    </w:p>
+    <w:p>
+      <w:pPr>
+        <w:jc w:val="both"/>
+        <w:rPr>
+          <w:sz w:val="24"/>
+          <w:lang w:val="en-US"/>
+        </w:rPr>
+      </w:pPr>
+      <w:r>
+        <w:rPr>
+          <w:sz w:val="24"/>
+          <w:lang w:val="en-US"/>
+        </w:rPr>
+        <w:t xml:space="preserve">    &lt;p&gt;&lt;a href="https://ya.ru/" target="_blank"&gt;Спросите у Яндекса&lt;/a&gt;&lt;/p&gt;</w:t>
+      </w:r>
+    </w:p>
+    <w:p>
+      <w:pPr>
+        <w:jc w:val="both"/>
+        <w:rPr>
+          <w:sz w:val="24"/>
+        </w:rPr>
+      </w:pPr>
+      <w:r>
+        <w:rPr>
+          <w:sz w:val="24"/>
+          <w:lang w:val="en-US"/>
+        </w:rPr>
+        <w:t xml:space="preserve">    </w:t>
+      </w:r>
+      <w:r>
+        <w:rPr>
+          <w:sz w:val="24"/>
+        </w:rPr>
+        <w:t>&lt;</w:t>
+      </w:r>
+      <w:r>
+        <w:rPr>
+          <w:sz w:val="24"/>
+          <w:lang w:val="en-US"/>
+        </w:rPr>
+        <w:t>hr</w:t>
+      </w:r>
+      <w:r>
+        <w:rPr>
+          <w:sz w:val="24"/>
+        </w:rPr>
+        <w:t>&gt;</w:t>
+      </w:r>
+    </w:p>
+    <w:p>
+      <w:pPr>
+        <w:jc w:val="both"/>
+        <w:rPr>
+          <w:sz w:val="24"/>
+        </w:rPr>
+      </w:pPr>
+      <w:r>
+        <w:rPr>
+          <w:sz w:val="24"/>
+        </w:rPr>
+        <w:t xml:space="preserve">    &lt;</w:t>
+      </w:r>
+      <w:r>
+        <w:rPr>
+          <w:sz w:val="24"/>
+          <w:lang w:val="en-US"/>
+        </w:rPr>
+        <w:t>img</w:t>
+      </w:r>
+      <w:r>
+        <w:rPr>
+          <w:sz w:val="24"/>
+        </w:rPr>
+        <w:t xml:space="preserve"> </w:t>
+      </w:r>
+      <w:r>
+        <w:rPr>
+          <w:sz w:val="24"/>
+          <w:lang w:val="en-US"/>
+        </w:rPr>
+        <w:t>src</w:t>
+      </w:r>
+      <w:r>
+        <w:rPr>
+          <w:sz w:val="24"/>
+        </w:rPr>
+        <w:t>="</w:t>
+      </w:r>
+      <w:r>
+        <w:rPr>
+          <w:sz w:val="24"/>
+          <w:lang w:val="en-US"/>
+        </w:rPr>
+        <w:t>https</w:t>
+      </w:r>
+      <w:r>
+        <w:rPr>
+          <w:sz w:val="24"/>
+        </w:rPr>
+        <w:t>://</w:t>
+      </w:r>
+      <w:r>
+        <w:rPr>
+          <w:sz w:val="24"/>
+          <w:lang w:val="en-US"/>
+        </w:rPr>
+        <w:t>images</w:t>
+      </w:r>
+      <w:r>
+        <w:rPr>
+          <w:sz w:val="24"/>
+        </w:rPr>
+        <w:t>.</w:t>
+      </w:r>
+      <w:r>
+        <w:rPr>
+          <w:sz w:val="24"/>
+          <w:lang w:val="en-US"/>
+        </w:rPr>
+        <w:t>wallpaperscraft</w:t>
+      </w:r>
+      <w:r>
+        <w:rPr>
+          <w:sz w:val="24"/>
+        </w:rPr>
+        <w:t>.</w:t>
+      </w:r>
+      <w:r>
+        <w:rPr>
+          <w:sz w:val="24"/>
+          <w:lang w:val="en-US"/>
+        </w:rPr>
+        <w:t>com</w:t>
+      </w:r>
+      <w:r>
+        <w:rPr>
+          <w:sz w:val="24"/>
+        </w:rPr>
+        <w:t>/</w:t>
+      </w:r>
+      <w:r>
+        <w:rPr>
+          <w:sz w:val="24"/>
+          <w:lang w:val="en-US"/>
+        </w:rPr>
+        <w:t>image</w:t>
+      </w:r>
+      <w:r>
+        <w:rPr>
+          <w:sz w:val="24"/>
+        </w:rPr>
+        <w:t>/</w:t>
+      </w:r>
+      <w:r>
+        <w:rPr>
+          <w:sz w:val="24"/>
+          <w:lang w:val="en-US"/>
+        </w:rPr>
+        <w:t>single</w:t>
+      </w:r>
+      <w:r>
+        <w:rPr>
+          <w:sz w:val="24"/>
+        </w:rPr>
+        <w:t>/</w:t>
+      </w:r>
+      <w:r>
+        <w:rPr>
+          <w:sz w:val="24"/>
+          <w:lang w:val="en-US"/>
+        </w:rPr>
+        <w:t>cat</w:t>
+      </w:r>
+      <w:r>
+        <w:rPr>
+          <w:sz w:val="24"/>
+        </w:rPr>
+        <w:t>_</w:t>
+      </w:r>
+      <w:r>
+        <w:rPr>
+          <w:sz w:val="24"/>
+          <w:lang w:val="en-US"/>
+        </w:rPr>
+        <w:t>face</w:t>
+      </w:r>
+      <w:r>
+        <w:rPr>
+          <w:sz w:val="24"/>
+        </w:rPr>
+        <w:t>_</w:t>
+      </w:r>
+      <w:r>
+        <w:rPr>
+          <w:sz w:val="24"/>
+          <w:lang w:val="en-US"/>
+        </w:rPr>
+        <w:t>eyes</w:t>
+      </w:r>
+      <w:r>
+        <w:rPr>
+          <w:sz w:val="24"/>
+        </w:rPr>
+        <w:t>_29447_1280</w:t>
+      </w:r>
+      <w:r>
+        <w:rPr>
+          <w:sz w:val="24"/>
+          <w:lang w:val="en-US"/>
+        </w:rPr>
+        <w:t>x</w:t>
+      </w:r>
+      <w:r>
+        <w:rPr>
+          <w:sz w:val="24"/>
+        </w:rPr>
+        <w:t>720.</w:t>
+      </w:r>
+      <w:r>
+        <w:rPr>
+          <w:sz w:val="24"/>
+          <w:lang w:val="en-US"/>
+        </w:rPr>
+        <w:t>jpg</w:t>
+      </w:r>
+      <w:r>
+        <w:rPr>
+          <w:sz w:val="24"/>
+        </w:rPr>
+        <w:t xml:space="preserve">" </w:t>
+      </w:r>
+      <w:r>
+        <w:rPr>
+          <w:sz w:val="24"/>
+          <w:lang w:val="en-US"/>
+        </w:rPr>
+        <w:t>alt</w:t>
+      </w:r>
+      <w:r>
+        <w:rPr>
+          <w:sz w:val="24"/>
+        </w:rPr>
+        <w:t>="Грустный котенок"</w:t>
+      </w:r>
+    </w:p>
+    <w:p>
+      <w:pPr>
+        <w:jc w:val="both"/>
+        <w:rPr>
+          <w:sz w:val="24"/>
+        </w:rPr>
+      </w:pPr>
+      <w:r>
+        <w:rPr>
+          <w:sz w:val="24"/>
+        </w:rPr>
+        <w:t xml:space="preserve">        </w:t>
+      </w:r>
+      <w:r>
+        <w:rPr>
+          <w:sz w:val="24"/>
+          <w:lang w:val="en-US"/>
+        </w:rPr>
+        <w:t>width</w:t>
+      </w:r>
+      <w:r>
+        <w:rPr>
+          <w:sz w:val="24"/>
+        </w:rPr>
+        <w:t>="350"&gt;</w:t>
+      </w:r>
+    </w:p>
+    <w:p>
+      <w:pPr>
+        <w:jc w:val="both"/>
+        <w:rPr>
+          <w:sz w:val="24"/>
+        </w:rPr>
+      </w:pPr>
+      <w:r>
+        <w:rPr>
+          <w:sz w:val="24"/>
+        </w:rPr>
+        <w:t xml:space="preserve">    &lt;</w:t>
+      </w:r>
+      <w:r>
+        <w:rPr>
+          <w:sz w:val="24"/>
+          <w:lang w:val="en-US"/>
+        </w:rPr>
+        <w:t>p</w:t>
+      </w:r>
+      <w:r>
+        <w:rPr>
+          <w:sz w:val="24"/>
+        </w:rPr>
+        <w:t>&gt;Картинка с &lt;</w:t>
       </w:r>
       <w:r>
         <w:rPr>
@@ -3970,20 +4588,160 @@
         <w:rPr>
           <w:sz w:val="24"/>
         </w:rPr>
+        <w:t>&gt;абсолютной&lt;/</w:t>
+      </w:r>
+      <w:r>
+        <w:rPr>
+          <w:sz w:val="24"/>
+          <w:lang w:val="en-US"/>
+        </w:rPr>
+        <w:t>b</w:t>
+      </w:r>
+      <w:r>
+        <w:rPr>
+          <w:sz w:val="24"/>
+        </w:rPr>
+        <w:t>&gt; ссылкой&lt;/</w:t>
+      </w:r>
+      <w:r>
+        <w:rPr>
+          <w:sz w:val="24"/>
+          <w:lang w:val="en-US"/>
+        </w:rPr>
+        <w:t>p</w:t>
+      </w:r>
+      <w:r>
+        <w:rPr>
+          <w:sz w:val="24"/>
+        </w:rPr>
         <w:t>&gt;</w:t>
       </w:r>
-      <w:r>
-        <w:rPr>
-          <w:sz w:val="24"/>
-          <w:lang w:val="en-US"/>
-        </w:rPr>
-        <w:t>HTML</w:t>
-      </w:r>
-      <w:r>
-        <w:rPr>
-          <w:sz w:val="24"/>
-        </w:rPr>
-        <w:t>&lt;/</w:t>
+    </w:p>
+    <w:p>
+      <w:pPr>
+        <w:jc w:val="both"/>
+        <w:rPr>
+          <w:sz w:val="24"/>
+        </w:rPr>
+      </w:pPr>
+    </w:p>
+    <w:p>
+      <w:pPr>
+        <w:jc w:val="both"/>
+        <w:rPr>
+          <w:sz w:val="24"/>
+        </w:rPr>
+      </w:pPr>
+      <w:r>
+        <w:rPr>
+          <w:sz w:val="24"/>
+        </w:rPr>
+        <w:t xml:space="preserve">    &lt;</w:t>
+      </w:r>
+      <w:r>
+        <w:rPr>
+          <w:sz w:val="24"/>
+          <w:lang w:val="en-US"/>
+        </w:rPr>
+        <w:t>img</w:t>
+      </w:r>
+      <w:r>
+        <w:rPr>
+          <w:sz w:val="24"/>
+        </w:rPr>
+        <w:t xml:space="preserve"> </w:t>
+      </w:r>
+      <w:r>
+        <w:rPr>
+          <w:sz w:val="24"/>
+          <w:lang w:val="en-US"/>
+        </w:rPr>
+        <w:t>src</w:t>
+      </w:r>
+      <w:r>
+        <w:rPr>
+          <w:sz w:val="24"/>
+        </w:rPr>
+        <w:t>="</w:t>
+      </w:r>
+      <w:r>
+        <w:rPr>
+          <w:sz w:val="24"/>
+          <w:lang w:val="en-US"/>
+        </w:rPr>
+        <w:t>image</w:t>
+      </w:r>
+      <w:r>
+        <w:rPr>
+          <w:sz w:val="24"/>
+        </w:rPr>
+        <w:t>/1.</w:t>
+      </w:r>
+      <w:r>
+        <w:rPr>
+          <w:sz w:val="24"/>
+          <w:lang w:val="en-US"/>
+        </w:rPr>
+        <w:t>jpg</w:t>
+      </w:r>
+      <w:r>
+        <w:rPr>
+          <w:sz w:val="24"/>
+        </w:rPr>
+        <w:t xml:space="preserve">" </w:t>
+      </w:r>
+      <w:r>
+        <w:rPr>
+          <w:sz w:val="24"/>
+          <w:lang w:val="en-US"/>
+        </w:rPr>
+        <w:t>alt</w:t>
+      </w:r>
+      <w:r>
+        <w:rPr>
+          <w:sz w:val="24"/>
+        </w:rPr>
+        <w:t xml:space="preserve">="Полная луна" </w:t>
+      </w:r>
+      <w:r>
+        <w:rPr>
+          <w:sz w:val="24"/>
+          <w:lang w:val="en-US"/>
+        </w:rPr>
+        <w:t>width</w:t>
+      </w:r>
+      <w:r>
+        <w:rPr>
+          <w:sz w:val="24"/>
+        </w:rPr>
+        <w:t>="350"&gt;</w:t>
+      </w:r>
+    </w:p>
+    <w:p>
+      <w:pPr>
+        <w:jc w:val="both"/>
+        <w:rPr>
+          <w:sz w:val="24"/>
+        </w:rPr>
+      </w:pPr>
+      <w:r>
+        <w:rPr>
+          <w:sz w:val="24"/>
+        </w:rPr>
+        <w:t xml:space="preserve">    &lt;</w:t>
+      </w:r>
+      <w:r>
+        <w:rPr>
+          <w:sz w:val="24"/>
+          <w:lang w:val="en-US"/>
+        </w:rPr>
+        <w:t>p</w:t>
+      </w:r>
+      <w:r>
+        <w:rPr>
+          <w:sz w:val="24"/>
+        </w:rPr>
+        <w:t>&gt;Картинка с &lt;</w:t>
       </w:r>
       <w:r>
         <w:rPr>
@@ -3996,7 +4754,7 @@
         <w:rPr>
           <w:sz w:val="24"/>
         </w:rPr>
-        <w:t>&gt; и &lt;</w:t>
+        <w:t>&gt;относительной&lt;/</w:t>
       </w:r>
       <w:r>
         <w:rPr>
@@ -4009,20 +4767,55 @@
         <w:rPr>
           <w:sz w:val="24"/>
         </w:rPr>
+        <w:t>&gt; ссылкой&lt;/</w:t>
+      </w:r>
+      <w:r>
+        <w:rPr>
+          <w:sz w:val="24"/>
+          <w:lang w:val="en-US"/>
+        </w:rPr>
+        <w:t>p</w:t>
+      </w:r>
+      <w:r>
+        <w:rPr>
+          <w:sz w:val="24"/>
+        </w:rPr>
         <w:t>&gt;</w:t>
       </w:r>
-      <w:r>
-        <w:rPr>
-          <w:sz w:val="24"/>
-          <w:lang w:val="en-US"/>
-        </w:rPr>
-        <w:t>CSS</w:t>
-      </w:r>
-      <w:r>
-        <w:rPr>
-          <w:sz w:val="24"/>
-        </w:rPr>
-        <w:t>&lt;/</w:t>
+    </w:p>
+    <w:p>
+      <w:pPr>
+        <w:jc w:val="both"/>
+        <w:rPr>
+          <w:sz w:val="24"/>
+        </w:rPr>
+      </w:pPr>
+    </w:p>
+    <w:p>
+      <w:pPr>
+        <w:jc w:val="both"/>
+        <w:rPr>
+          <w:sz w:val="24"/>
+        </w:rPr>
+      </w:pPr>
+      <w:r>
+        <w:rPr>
+          <w:sz w:val="24"/>
+        </w:rPr>
+        <w:t xml:space="preserve">    &lt;</w:t>
+      </w:r>
+      <w:r>
+        <w:rPr>
+          <w:sz w:val="24"/>
+          <w:lang w:val="en-US"/>
+        </w:rPr>
+        <w:t>p</w:t>
+      </w:r>
+      <w:r>
+        <w:rPr>
+          <w:sz w:val="24"/>
+        </w:rPr>
+        <w:t>&gt;&lt;</w:t>
       </w:r>
       <w:r>
         <w:rPr>
@@ -4035,7 +4828,208 @@
         <w:rPr>
           <w:sz w:val="24"/>
         </w:rPr>
-        <w:t>&gt;.&lt;/</w:t>
+        <w:t>&gt;Я умею:&lt;/</w:t>
+      </w:r>
+      <w:r>
+        <w:rPr>
+          <w:sz w:val="24"/>
+          <w:lang w:val="en-US"/>
+        </w:rPr>
+        <w:t>b</w:t>
+      </w:r>
+      <w:r>
+        <w:rPr>
+          <w:sz w:val="24"/>
+        </w:rPr>
+        <w:t>&gt;</w:t>
+      </w:r>
+    </w:p>
+    <w:p>
+      <w:pPr>
+        <w:jc w:val="both"/>
+        <w:rPr>
+          <w:sz w:val="24"/>
+        </w:rPr>
+      </w:pPr>
+      <w:r>
+        <w:rPr>
+          <w:sz w:val="24"/>
+        </w:rPr>
+        <w:t xml:space="preserve">    &lt;</w:t>
+      </w:r>
+      <w:r>
+        <w:rPr>
+          <w:sz w:val="24"/>
+          <w:lang w:val="en-US"/>
+        </w:rPr>
+        <w:t>ul</w:t>
+      </w:r>
+      <w:r>
+        <w:rPr>
+          <w:sz w:val="24"/>
+        </w:rPr>
+        <w:t>&gt;</w:t>
+      </w:r>
+    </w:p>
+    <w:p>
+      <w:pPr>
+        <w:jc w:val="both"/>
+        <w:rPr>
+          <w:sz w:val="24"/>
+        </w:rPr>
+      </w:pPr>
+      <w:r>
+        <w:rPr>
+          <w:sz w:val="24"/>
+        </w:rPr>
+        <w:t xml:space="preserve">        &lt;</w:t>
+      </w:r>
+      <w:r>
+        <w:rPr>
+          <w:sz w:val="24"/>
+          <w:lang w:val="en-US"/>
+        </w:rPr>
+        <w:t>li</w:t>
+      </w:r>
+      <w:r>
+        <w:rPr>
+          <w:sz w:val="24"/>
+        </w:rPr>
+        <w:t>&gt;Вставлять картинки&lt;/</w:t>
+      </w:r>
+      <w:r>
+        <w:rPr>
+          <w:sz w:val="24"/>
+          <w:lang w:val="en-US"/>
+        </w:rPr>
+        <w:t>li</w:t>
+      </w:r>
+      <w:r>
+        <w:rPr>
+          <w:sz w:val="24"/>
+        </w:rPr>
+        <w:t>&gt;</w:t>
+      </w:r>
+    </w:p>
+    <w:p>
+      <w:pPr>
+        <w:jc w:val="both"/>
+        <w:rPr>
+          <w:sz w:val="24"/>
+        </w:rPr>
+      </w:pPr>
+      <w:r>
+        <w:rPr>
+          <w:sz w:val="24"/>
+        </w:rPr>
+        <w:t xml:space="preserve">        &lt;</w:t>
+      </w:r>
+      <w:r>
+        <w:rPr>
+          <w:sz w:val="24"/>
+          <w:lang w:val="en-US"/>
+        </w:rPr>
+        <w:t>li</w:t>
+      </w:r>
+      <w:r>
+        <w:rPr>
+          <w:sz w:val="24"/>
+        </w:rPr>
+        <w:t>&gt;Добавлять текст&lt;/</w:t>
+      </w:r>
+      <w:r>
+        <w:rPr>
+          <w:sz w:val="24"/>
+          <w:lang w:val="en-US"/>
+        </w:rPr>
+        <w:t>li</w:t>
+      </w:r>
+      <w:r>
+        <w:rPr>
+          <w:sz w:val="24"/>
+        </w:rPr>
+        <w:t>&gt;</w:t>
+      </w:r>
+    </w:p>
+    <w:p>
+      <w:pPr>
+        <w:jc w:val="both"/>
+        <w:rPr>
+          <w:sz w:val="24"/>
+        </w:rPr>
+      </w:pPr>
+      <w:r>
+        <w:rPr>
+          <w:sz w:val="24"/>
+        </w:rPr>
+        <w:t xml:space="preserve">        &lt;</w:t>
+      </w:r>
+      <w:r>
+        <w:rPr>
+          <w:sz w:val="24"/>
+          <w:lang w:val="en-US"/>
+        </w:rPr>
+        <w:t>li</w:t>
+      </w:r>
+      <w:r>
+        <w:rPr>
+          <w:sz w:val="24"/>
+        </w:rPr>
+        <w:t>&gt;Добавлять заголовки&lt;/</w:t>
+      </w:r>
+      <w:r>
+        <w:rPr>
+          <w:sz w:val="24"/>
+          <w:lang w:val="en-US"/>
+        </w:rPr>
+        <w:t>li</w:t>
+      </w:r>
+      <w:r>
+        <w:rPr>
+          <w:sz w:val="24"/>
+        </w:rPr>
+        <w:t>&gt;</w:t>
+      </w:r>
+    </w:p>
+    <w:p>
+      <w:pPr>
+        <w:jc w:val="both"/>
+        <w:rPr>
+          <w:sz w:val="24"/>
+        </w:rPr>
+      </w:pPr>
+      <w:r>
+        <w:rPr>
+          <w:sz w:val="24"/>
+        </w:rPr>
+        <w:t xml:space="preserve">    &lt;/</w:t>
+      </w:r>
+      <w:r>
+        <w:rPr>
+          <w:sz w:val="24"/>
+          <w:lang w:val="en-US"/>
+        </w:rPr>
+        <w:t>ul</w:t>
+      </w:r>
+      <w:r>
+        <w:rPr>
+          <w:sz w:val="24"/>
+        </w:rPr>
+        <w:t>&gt;</w:t>
+      </w:r>
+    </w:p>
+    <w:p>
+      <w:pPr>
+        <w:jc w:val="both"/>
+        <w:rPr>
+          <w:sz w:val="24"/>
+        </w:rPr>
+      </w:pPr>
+      <w:r>
+        <w:rPr>
+          <w:sz w:val="24"/>
+        </w:rPr>
+        <w:t xml:space="preserve">    &lt;/</w:t>
       </w:r>
       <w:r>
         <w:rPr>
@@ -4058,6 +5052,14 @@
           <w:sz w:val="24"/>
         </w:rPr>
       </w:pPr>
+    </w:p>
+    <w:p>
+      <w:pPr>
+        <w:jc w:val="both"/>
+        <w:rPr>
+          <w:sz w:val="24"/>
+        </w:rPr>
+      </w:pPr>
       <w:r>
         <w:rPr>
           <w:sz w:val="24"/>
@@ -4075,7 +5077,7 @@
         <w:rPr>
           <w:sz w:val="24"/>
         </w:rPr>
-        <w:t>&gt;Сложно ли учить &lt;</w:t>
+        <w:t>&gt;&lt;</w:t>
       </w:r>
       <w:r>
         <w:rPr>
@@ -4088,138 +5090,41 @@
         <w:rPr>
           <w:sz w:val="24"/>
         </w:rPr>
+        <w:t>&gt;Я хочу:&lt;/</w:t>
+      </w:r>
+      <w:r>
+        <w:rPr>
+          <w:sz w:val="24"/>
+          <w:lang w:val="en-US"/>
+        </w:rPr>
+        <w:t>b</w:t>
+      </w:r>
+      <w:r>
+        <w:rPr>
+          <w:sz w:val="24"/>
+        </w:rPr>
         <w:t>&gt;</w:t>
       </w:r>
-      <w:r>
-        <w:rPr>
-          <w:sz w:val="24"/>
-          <w:lang w:val="en-US"/>
-        </w:rPr>
-        <w:t>HTML</w:t>
-      </w:r>
-      <w:r>
-        <w:rPr>
-          <w:sz w:val="24"/>
-        </w:rPr>
-        <w:t>&lt;/</w:t>
-      </w:r>
-      <w:r>
-        <w:rPr>
-          <w:sz w:val="24"/>
-          <w:lang w:val="en-US"/>
-        </w:rPr>
-        <w:t>b</w:t>
-      </w:r>
-      <w:r>
-        <w:rPr>
-          <w:sz w:val="24"/>
-        </w:rPr>
-        <w:t>&gt;? Возможно. &lt;</w:t>
-      </w:r>
-      <w:r>
-        <w:rPr>
-          <w:sz w:val="24"/>
-          <w:lang w:val="en-US"/>
-        </w:rPr>
-        <w:t>br</w:t>
-      </w:r>
-      <w:r>
-        <w:rPr>
-          <w:sz w:val="24"/>
-        </w:rPr>
-        <w:t>&gt;Но если приложить некоторые усилия, то &lt;</w:t>
-      </w:r>
-      <w:r>
-        <w:rPr>
-          <w:sz w:val="24"/>
-          <w:lang w:val="en-US"/>
-        </w:rPr>
-        <w:t>b</w:t>
-      </w:r>
-      <w:r>
-        <w:rPr>
-          <w:sz w:val="24"/>
-        </w:rPr>
-        <w:t>&gt;&lt;</w:t>
-      </w:r>
-      <w:r>
-        <w:rPr>
-          <w:sz w:val="24"/>
-          <w:lang w:val="en-US"/>
-        </w:rPr>
-        <w:t>i</w:t>
-      </w:r>
-      <w:r>
-        <w:rPr>
-          <w:sz w:val="24"/>
-        </w:rPr>
-        <w:t>&gt;ничего сложного</w:t>
-      </w:r>
-    </w:p>
-    <w:p>
-      <w:pPr>
-        <w:jc w:val="both"/>
-        <w:rPr>
-          <w:sz w:val="24"/>
-          <w:lang w:val="en-US"/>
-        </w:rPr>
-      </w:pPr>
-      <w:r>
-        <w:rPr>
-          <w:sz w:val="24"/>
-        </w:rPr>
-        <w:t xml:space="preserve">                </w:t>
-      </w:r>
-      <w:r>
-        <w:rPr>
-          <w:sz w:val="24"/>
-          <w:lang w:val="en-US"/>
-        </w:rPr>
-        <w:t>нет&lt;/i&gt;&lt;/b&gt;.&lt;/p&gt;</w:t>
-      </w:r>
-    </w:p>
-    <w:p>
-      <w:pPr>
-        <w:jc w:val="both"/>
-        <w:rPr>
-          <w:sz w:val="24"/>
-          <w:lang w:val="en-US"/>
-        </w:rPr>
-      </w:pPr>
-      <w:r>
-        <w:rPr>
-          <w:sz w:val="24"/>
-          <w:lang w:val="en-US"/>
-        </w:rPr>
-        <w:t xml:space="preserve">    &lt;p&gt;&lt;a href="https://ya.ru/" target="_blank"&gt;Спросите у Яндекса&lt;/a&gt;&lt;/p&gt;</w:t>
-      </w:r>
-    </w:p>
-    <w:p>
-      <w:pPr>
-        <w:jc w:val="both"/>
-        <w:rPr>
-          <w:sz w:val="24"/>
-        </w:rPr>
-      </w:pPr>
-      <w:r>
-        <w:rPr>
-          <w:sz w:val="24"/>
-          <w:lang w:val="en-US"/>
-        </w:rPr>
-        <w:t xml:space="preserve">    </w:t>
-      </w:r>
-      <w:r>
-        <w:rPr>
-          <w:sz w:val="24"/>
-        </w:rPr>
-        <w:t>&lt;</w:t>
-      </w:r>
-      <w:r>
-        <w:rPr>
-          <w:sz w:val="24"/>
-          <w:lang w:val="en-US"/>
-        </w:rPr>
-        <w:t>hr</w:t>
+    </w:p>
+    <w:p>
+      <w:pPr>
+        <w:jc w:val="both"/>
+        <w:rPr>
+          <w:sz w:val="24"/>
+        </w:rPr>
+      </w:pPr>
+      <w:r>
+        <w:rPr>
+          <w:sz w:val="24"/>
+        </w:rPr>
+        <w:t xml:space="preserve">    &lt;</w:t>
+      </w:r>
+      <w:r>
+        <w:rPr>
+          <w:sz w:val="24"/>
+          <w:lang w:val="en-US"/>
+        </w:rPr>
+        <w:t>ol</w:t>
       </w:r>
       <w:r>
         <w:rPr>
@@ -4239,196 +5144,81 @@
         <w:rPr>
           <w:sz w:val="24"/>
         </w:rPr>
-        <w:t xml:space="preserve">    &lt;</w:t>
-      </w:r>
-      <w:r>
-        <w:rPr>
-          <w:sz w:val="24"/>
-          <w:lang w:val="en-US"/>
-        </w:rPr>
-        <w:t>img</w:t>
-      </w:r>
-      <w:r>
-        <w:rPr>
-          <w:sz w:val="24"/>
-        </w:rPr>
-        <w:t xml:space="preserve"> </w:t>
-      </w:r>
-      <w:r>
-        <w:rPr>
-          <w:sz w:val="24"/>
-          <w:lang w:val="en-US"/>
-        </w:rPr>
-        <w:t>src</w:t>
-      </w:r>
-      <w:r>
-        <w:rPr>
-          <w:sz w:val="24"/>
-        </w:rPr>
-        <w:t>="</w:t>
-      </w:r>
-      <w:r>
-        <w:rPr>
-          <w:sz w:val="24"/>
-          <w:lang w:val="en-US"/>
-        </w:rPr>
-        <w:t>https</w:t>
-      </w:r>
-      <w:r>
-        <w:rPr>
-          <w:sz w:val="24"/>
-        </w:rPr>
-        <w:t>://</w:t>
-      </w:r>
-      <w:r>
-        <w:rPr>
-          <w:sz w:val="24"/>
-          <w:lang w:val="en-US"/>
-        </w:rPr>
-        <w:t>images</w:t>
-      </w:r>
-      <w:r>
-        <w:rPr>
-          <w:sz w:val="24"/>
-        </w:rPr>
-        <w:t>.</w:t>
-      </w:r>
-      <w:r>
-        <w:rPr>
-          <w:sz w:val="24"/>
-          <w:lang w:val="en-US"/>
-        </w:rPr>
-        <w:t>wallpaperscraft</w:t>
-      </w:r>
-      <w:r>
-        <w:rPr>
-          <w:sz w:val="24"/>
-        </w:rPr>
-        <w:t>.</w:t>
-      </w:r>
-      <w:r>
-        <w:rPr>
-          <w:sz w:val="24"/>
-          <w:lang w:val="en-US"/>
-        </w:rPr>
-        <w:t>com</w:t>
-      </w:r>
-      <w:r>
-        <w:rPr>
-          <w:sz w:val="24"/>
-        </w:rPr>
-        <w:t>/</w:t>
-      </w:r>
-      <w:r>
-        <w:rPr>
-          <w:sz w:val="24"/>
-          <w:lang w:val="en-US"/>
-        </w:rPr>
-        <w:t>image</w:t>
-      </w:r>
-      <w:r>
-        <w:rPr>
-          <w:sz w:val="24"/>
-        </w:rPr>
-        <w:t>/</w:t>
-      </w:r>
-      <w:r>
-        <w:rPr>
-          <w:sz w:val="24"/>
-          <w:lang w:val="en-US"/>
-        </w:rPr>
-        <w:t>single</w:t>
-      </w:r>
-      <w:r>
-        <w:rPr>
-          <w:sz w:val="24"/>
-        </w:rPr>
-        <w:t>/</w:t>
-      </w:r>
-      <w:r>
-        <w:rPr>
-          <w:sz w:val="24"/>
-          <w:lang w:val="en-US"/>
-        </w:rPr>
-        <w:t>cat</w:t>
-      </w:r>
-      <w:r>
-        <w:rPr>
-          <w:sz w:val="24"/>
-        </w:rPr>
-        <w:t>_</w:t>
-      </w:r>
-      <w:r>
-        <w:rPr>
-          <w:sz w:val="24"/>
-          <w:lang w:val="en-US"/>
-        </w:rPr>
-        <w:t>face</w:t>
-      </w:r>
-      <w:r>
-        <w:rPr>
-          <w:sz w:val="24"/>
-        </w:rPr>
-        <w:t>_</w:t>
-      </w:r>
-      <w:r>
-        <w:rPr>
-          <w:sz w:val="24"/>
-          <w:lang w:val="en-US"/>
-        </w:rPr>
-        <w:t>eyes</w:t>
-      </w:r>
-      <w:r>
-        <w:rPr>
-          <w:sz w:val="24"/>
-        </w:rPr>
-        <w:t>_29447_1280</w:t>
-      </w:r>
-      <w:r>
-        <w:rPr>
-          <w:sz w:val="24"/>
-          <w:lang w:val="en-US"/>
-        </w:rPr>
-        <w:t>x</w:t>
-      </w:r>
-      <w:r>
-        <w:rPr>
-          <w:sz w:val="24"/>
-        </w:rPr>
-        <w:t>720.</w:t>
-      </w:r>
-      <w:r>
-        <w:rPr>
-          <w:sz w:val="24"/>
-          <w:lang w:val="en-US"/>
-        </w:rPr>
-        <w:t>jpg</w:t>
-      </w:r>
-      <w:r>
-        <w:rPr>
-          <w:sz w:val="24"/>
-        </w:rPr>
-        <w:t xml:space="preserve">" </w:t>
-      </w:r>
-      <w:r>
-        <w:rPr>
-          <w:sz w:val="24"/>
-          <w:lang w:val="en-US"/>
-        </w:rPr>
-        <w:t>alt</w:t>
-      </w:r>
-      <w:r>
-        <w:rPr>
-          <w:sz w:val="24"/>
-        </w:rPr>
-        <w:t>="Грустный котенок"</w:t>
-      </w:r>
-    </w:p>
-    <w:p>
-      <w:pPr>
-        <w:jc w:val="both"/>
-        <w:rPr>
-          <w:sz w:val="24"/>
+        <w:t xml:space="preserve">        &lt;</w:t>
+      </w:r>
+      <w:r>
+        <w:rPr>
+          <w:sz w:val="24"/>
+          <w:lang w:val="en-US"/>
+        </w:rPr>
+        <w:t>li</w:t>
+      </w:r>
+      <w:r>
+        <w:rPr>
+          <w:sz w:val="24"/>
+        </w:rPr>
+        <w:t>&gt;На море&lt;/</w:t>
+      </w:r>
+      <w:r>
+        <w:rPr>
+          <w:sz w:val="24"/>
+          <w:lang w:val="en-US"/>
+        </w:rPr>
+        <w:t>li</w:t>
+      </w:r>
+      <w:r>
+        <w:rPr>
+          <w:sz w:val="24"/>
+        </w:rPr>
+        <w:t>&gt;</w:t>
+      </w:r>
+    </w:p>
+    <w:p>
+      <w:pPr>
+        <w:jc w:val="both"/>
+        <w:rPr>
+          <w:sz w:val="24"/>
+        </w:rPr>
+      </w:pPr>
+      <w:r>
+        <w:rPr>
+          <w:sz w:val="24"/>
+        </w:rPr>
+        <w:t xml:space="preserve">        &lt;</w:t>
+      </w:r>
+      <w:r>
+        <w:rPr>
+          <w:sz w:val="24"/>
+          <w:lang w:val="en-US"/>
+        </w:rPr>
+        <w:t>li</w:t>
+      </w:r>
+      <w:r>
+        <w:rPr>
+          <w:sz w:val="24"/>
+        </w:rPr>
+        <w:t>&gt;Спать&lt;/</w:t>
+      </w:r>
+      <w:r>
+        <w:rPr>
+          <w:sz w:val="24"/>
+          <w:lang w:val="en-US"/>
+        </w:rPr>
+        <w:t>li</w:t>
+      </w:r>
+      <w:r>
+        <w:rPr>
+          <w:sz w:val="24"/>
+        </w:rPr>
+        <w:t>&gt;</w:t>
+      </w:r>
+    </w:p>
+    <w:p>
+      <w:pPr>
+        <w:jc w:val="both"/>
+        <w:rPr>
+          <w:sz w:val="24"/>
+          <w:lang w:val="en-US"/>
         </w:rPr>
       </w:pPr>
       <w:r>
@@ -4442,696 +5232,6 @@
           <w:sz w:val="24"/>
           <w:lang w:val="en-US"/>
         </w:rPr>
-        <w:t>width</w:t>
-      </w:r>
-      <w:r>
-        <w:rPr>
-          <w:sz w:val="24"/>
-        </w:rPr>
-        <w:t>="350"&gt;</w:t>
-      </w:r>
-    </w:p>
-    <w:p>
-      <w:pPr>
-        <w:jc w:val="both"/>
-        <w:rPr>
-          <w:sz w:val="24"/>
-        </w:rPr>
-      </w:pPr>
-      <w:r>
-        <w:rPr>
-          <w:sz w:val="24"/>
-        </w:rPr>
-        <w:t xml:space="preserve">    &lt;</w:t>
-      </w:r>
-      <w:r>
-        <w:rPr>
-          <w:sz w:val="24"/>
-          <w:lang w:val="en-US"/>
-        </w:rPr>
-        <w:t>p</w:t>
-      </w:r>
-      <w:r>
-        <w:rPr>
-          <w:sz w:val="24"/>
-        </w:rPr>
-        <w:t>&gt;Картинка с &lt;</w:t>
-      </w:r>
-      <w:r>
-        <w:rPr>
-          <w:sz w:val="24"/>
-          <w:lang w:val="en-US"/>
-        </w:rPr>
-        <w:t>b</w:t>
-      </w:r>
-      <w:r>
-        <w:rPr>
-          <w:sz w:val="24"/>
-        </w:rPr>
-        <w:t>&gt;абсолютной&lt;/</w:t>
-      </w:r>
-      <w:r>
-        <w:rPr>
-          <w:sz w:val="24"/>
-          <w:lang w:val="en-US"/>
-        </w:rPr>
-        <w:t>b</w:t>
-      </w:r>
-      <w:r>
-        <w:rPr>
-          <w:sz w:val="24"/>
-        </w:rPr>
-        <w:t>&gt; ссылкой&lt;/</w:t>
-      </w:r>
-      <w:r>
-        <w:rPr>
-          <w:sz w:val="24"/>
-          <w:lang w:val="en-US"/>
-        </w:rPr>
-        <w:t>p</w:t>
-      </w:r>
-      <w:r>
-        <w:rPr>
-          <w:sz w:val="24"/>
-        </w:rPr>
-        <w:t>&gt;</w:t>
-      </w:r>
-    </w:p>
-    <w:p>
-      <w:pPr>
-        <w:jc w:val="both"/>
-        <w:rPr>
-          <w:sz w:val="24"/>
-        </w:rPr>
-      </w:pPr>
-    </w:p>
-    <w:p>
-      <w:pPr>
-        <w:jc w:val="both"/>
-        <w:rPr>
-          <w:sz w:val="24"/>
-        </w:rPr>
-      </w:pPr>
-      <w:r>
-        <w:rPr>
-          <w:sz w:val="24"/>
-        </w:rPr>
-        <w:t xml:space="preserve">    &lt;</w:t>
-      </w:r>
-      <w:r>
-        <w:rPr>
-          <w:sz w:val="24"/>
-          <w:lang w:val="en-US"/>
-        </w:rPr>
-        <w:t>img</w:t>
-      </w:r>
-      <w:r>
-        <w:rPr>
-          <w:sz w:val="24"/>
-        </w:rPr>
-        <w:t xml:space="preserve"> </w:t>
-      </w:r>
-      <w:r>
-        <w:rPr>
-          <w:sz w:val="24"/>
-          <w:lang w:val="en-US"/>
-        </w:rPr>
-        <w:t>src</w:t>
-      </w:r>
-      <w:r>
-        <w:rPr>
-          <w:sz w:val="24"/>
-        </w:rPr>
-        <w:t>="</w:t>
-      </w:r>
-      <w:r>
-        <w:rPr>
-          <w:sz w:val="24"/>
-          <w:lang w:val="en-US"/>
-        </w:rPr>
-        <w:t>image</w:t>
-      </w:r>
-      <w:r>
-        <w:rPr>
-          <w:sz w:val="24"/>
-        </w:rPr>
-        <w:t>/1.</w:t>
-      </w:r>
-      <w:r>
-        <w:rPr>
-          <w:sz w:val="24"/>
-          <w:lang w:val="en-US"/>
-        </w:rPr>
-        <w:t>jpg</w:t>
-      </w:r>
-      <w:r>
-        <w:rPr>
-          <w:sz w:val="24"/>
-        </w:rPr>
-        <w:t xml:space="preserve">" </w:t>
-      </w:r>
-      <w:r>
-        <w:rPr>
-          <w:sz w:val="24"/>
-          <w:lang w:val="en-US"/>
-        </w:rPr>
-        <w:t>alt</w:t>
-      </w:r>
-      <w:r>
-        <w:rPr>
-          <w:sz w:val="24"/>
-        </w:rPr>
-        <w:t xml:space="preserve">="Полная луна" </w:t>
-      </w:r>
-      <w:r>
-        <w:rPr>
-          <w:sz w:val="24"/>
-          <w:lang w:val="en-US"/>
-        </w:rPr>
-        <w:t>width</w:t>
-      </w:r>
-      <w:r>
-        <w:rPr>
-          <w:sz w:val="24"/>
-        </w:rPr>
-        <w:t>="350"&gt;</w:t>
-      </w:r>
-    </w:p>
-    <w:p>
-      <w:pPr>
-        <w:jc w:val="both"/>
-        <w:rPr>
-          <w:sz w:val="24"/>
-        </w:rPr>
-      </w:pPr>
-      <w:r>
-        <w:rPr>
-          <w:sz w:val="24"/>
-        </w:rPr>
-        <w:t xml:space="preserve">    &lt;</w:t>
-      </w:r>
-      <w:r>
-        <w:rPr>
-          <w:sz w:val="24"/>
-          <w:lang w:val="en-US"/>
-        </w:rPr>
-        <w:t>p</w:t>
-      </w:r>
-      <w:r>
-        <w:rPr>
-          <w:sz w:val="24"/>
-        </w:rPr>
-        <w:t>&gt;Картинка с &lt;</w:t>
-      </w:r>
-      <w:r>
-        <w:rPr>
-          <w:sz w:val="24"/>
-          <w:lang w:val="en-US"/>
-        </w:rPr>
-        <w:t>b</w:t>
-      </w:r>
-      <w:r>
-        <w:rPr>
-          <w:sz w:val="24"/>
-        </w:rPr>
-        <w:t>&gt;относительной&lt;/</w:t>
-      </w:r>
-      <w:r>
-        <w:rPr>
-          <w:sz w:val="24"/>
-          <w:lang w:val="en-US"/>
-        </w:rPr>
-        <w:t>b</w:t>
-      </w:r>
-      <w:r>
-        <w:rPr>
-          <w:sz w:val="24"/>
-        </w:rPr>
-        <w:t>&gt; ссылкой&lt;/</w:t>
-      </w:r>
-      <w:r>
-        <w:rPr>
-          <w:sz w:val="24"/>
-          <w:lang w:val="en-US"/>
-        </w:rPr>
-        <w:t>p</w:t>
-      </w:r>
-      <w:r>
-        <w:rPr>
-          <w:sz w:val="24"/>
-        </w:rPr>
-        <w:t>&gt;</w:t>
-      </w:r>
-    </w:p>
-    <w:p>
-      <w:pPr>
-        <w:jc w:val="both"/>
-        <w:rPr>
-          <w:sz w:val="24"/>
-        </w:rPr>
-      </w:pPr>
-    </w:p>
-    <w:p>
-      <w:pPr>
-        <w:jc w:val="both"/>
-        <w:rPr>
-          <w:sz w:val="24"/>
-        </w:rPr>
-      </w:pPr>
-      <w:r>
-        <w:rPr>
-          <w:sz w:val="24"/>
-        </w:rPr>
-        <w:t xml:space="preserve">    &lt;</w:t>
-      </w:r>
-      <w:r>
-        <w:rPr>
-          <w:sz w:val="24"/>
-          <w:lang w:val="en-US"/>
-        </w:rPr>
-        <w:t>p</w:t>
-      </w:r>
-      <w:r>
-        <w:rPr>
-          <w:sz w:val="24"/>
-        </w:rPr>
-        <w:t>&gt;&lt;</w:t>
-      </w:r>
-      <w:r>
-        <w:rPr>
-          <w:sz w:val="24"/>
-          <w:lang w:val="en-US"/>
-        </w:rPr>
-        <w:t>b</w:t>
-      </w:r>
-      <w:r>
-        <w:rPr>
-          <w:sz w:val="24"/>
-        </w:rPr>
-        <w:t>&gt;Я умею:&lt;/</w:t>
-      </w:r>
-      <w:r>
-        <w:rPr>
-          <w:sz w:val="24"/>
-          <w:lang w:val="en-US"/>
-        </w:rPr>
-        <w:t>b</w:t>
-      </w:r>
-      <w:r>
-        <w:rPr>
-          <w:sz w:val="24"/>
-        </w:rPr>
-        <w:t>&gt;</w:t>
-      </w:r>
-    </w:p>
-    <w:p>
-      <w:pPr>
-        <w:jc w:val="both"/>
-        <w:rPr>
-          <w:sz w:val="24"/>
-        </w:rPr>
-      </w:pPr>
-      <w:r>
-        <w:rPr>
-          <w:sz w:val="24"/>
-        </w:rPr>
-        <w:t xml:space="preserve">    &lt;</w:t>
-      </w:r>
-      <w:r>
-        <w:rPr>
-          <w:sz w:val="24"/>
-          <w:lang w:val="en-US"/>
-        </w:rPr>
-        <w:t>ul</w:t>
-      </w:r>
-      <w:r>
-        <w:rPr>
-          <w:sz w:val="24"/>
-        </w:rPr>
-        <w:t>&gt;</w:t>
-      </w:r>
-    </w:p>
-    <w:p>
-      <w:pPr>
-        <w:jc w:val="both"/>
-        <w:rPr>
-          <w:sz w:val="24"/>
-        </w:rPr>
-      </w:pPr>
-      <w:r>
-        <w:rPr>
-          <w:sz w:val="24"/>
-        </w:rPr>
-        <w:t xml:space="preserve">        &lt;</w:t>
-      </w:r>
-      <w:r>
-        <w:rPr>
-          <w:sz w:val="24"/>
-          <w:lang w:val="en-US"/>
-        </w:rPr>
-        <w:t>li</w:t>
-      </w:r>
-      <w:r>
-        <w:rPr>
-          <w:sz w:val="24"/>
-        </w:rPr>
-        <w:t>&gt;Вставлять картинки&lt;/</w:t>
-      </w:r>
-      <w:r>
-        <w:rPr>
-          <w:sz w:val="24"/>
-          <w:lang w:val="en-US"/>
-        </w:rPr>
-        <w:t>li</w:t>
-      </w:r>
-      <w:r>
-        <w:rPr>
-          <w:sz w:val="24"/>
-        </w:rPr>
-        <w:t>&gt;</w:t>
-      </w:r>
-    </w:p>
-    <w:p>
-      <w:pPr>
-        <w:jc w:val="both"/>
-        <w:rPr>
-          <w:sz w:val="24"/>
-        </w:rPr>
-      </w:pPr>
-      <w:r>
-        <w:rPr>
-          <w:sz w:val="24"/>
-        </w:rPr>
-        <w:t xml:space="preserve">        &lt;</w:t>
-      </w:r>
-      <w:r>
-        <w:rPr>
-          <w:sz w:val="24"/>
-          <w:lang w:val="en-US"/>
-        </w:rPr>
-        <w:t>li</w:t>
-      </w:r>
-      <w:r>
-        <w:rPr>
-          <w:sz w:val="24"/>
-        </w:rPr>
-        <w:t>&gt;Добавлять текст&lt;/</w:t>
-      </w:r>
-      <w:r>
-        <w:rPr>
-          <w:sz w:val="24"/>
-          <w:lang w:val="en-US"/>
-        </w:rPr>
-        <w:t>li</w:t>
-      </w:r>
-      <w:r>
-        <w:rPr>
-          <w:sz w:val="24"/>
-        </w:rPr>
-        <w:t>&gt;</w:t>
-      </w:r>
-    </w:p>
-    <w:p>
-      <w:pPr>
-        <w:jc w:val="both"/>
-        <w:rPr>
-          <w:sz w:val="24"/>
-        </w:rPr>
-      </w:pPr>
-      <w:r>
-        <w:rPr>
-          <w:sz w:val="24"/>
-        </w:rPr>
-        <w:t xml:space="preserve">        &lt;</w:t>
-      </w:r>
-      <w:r>
-        <w:rPr>
-          <w:sz w:val="24"/>
-          <w:lang w:val="en-US"/>
-        </w:rPr>
-        <w:t>li</w:t>
-      </w:r>
-      <w:r>
-        <w:rPr>
-          <w:sz w:val="24"/>
-        </w:rPr>
-        <w:t>&gt;Добавлять заголовки&lt;/</w:t>
-      </w:r>
-      <w:r>
-        <w:rPr>
-          <w:sz w:val="24"/>
-          <w:lang w:val="en-US"/>
-        </w:rPr>
-        <w:t>li</w:t>
-      </w:r>
-      <w:r>
-        <w:rPr>
-          <w:sz w:val="24"/>
-        </w:rPr>
-        <w:t>&gt;</w:t>
-      </w:r>
-    </w:p>
-    <w:p>
-      <w:pPr>
-        <w:jc w:val="both"/>
-        <w:rPr>
-          <w:sz w:val="24"/>
-        </w:rPr>
-      </w:pPr>
-      <w:r>
-        <w:rPr>
-          <w:sz w:val="24"/>
-        </w:rPr>
-        <w:t xml:space="preserve">    &lt;/</w:t>
-      </w:r>
-      <w:r>
-        <w:rPr>
-          <w:sz w:val="24"/>
-          <w:lang w:val="en-US"/>
-        </w:rPr>
-        <w:t>ul</w:t>
-      </w:r>
-      <w:r>
-        <w:rPr>
-          <w:sz w:val="24"/>
-        </w:rPr>
-        <w:t>&gt;</w:t>
-      </w:r>
-    </w:p>
-    <w:p>
-      <w:pPr>
-        <w:jc w:val="both"/>
-        <w:rPr>
-          <w:sz w:val="24"/>
-        </w:rPr>
-      </w:pPr>
-      <w:r>
-        <w:rPr>
-          <w:sz w:val="24"/>
-        </w:rPr>
-        <w:t xml:space="preserve">    &lt;/</w:t>
-      </w:r>
-      <w:r>
-        <w:rPr>
-          <w:sz w:val="24"/>
-          <w:lang w:val="en-US"/>
-        </w:rPr>
-        <w:t>p</w:t>
-      </w:r>
-      <w:r>
-        <w:rPr>
-          <w:sz w:val="24"/>
-        </w:rPr>
-        <w:t>&gt;</w:t>
-      </w:r>
-    </w:p>
-    <w:p>
-      <w:pPr>
-        <w:jc w:val="both"/>
-        <w:rPr>
-          <w:sz w:val="24"/>
-        </w:rPr>
-      </w:pPr>
-    </w:p>
-    <w:p>
-      <w:pPr>
-        <w:jc w:val="both"/>
-        <w:rPr>
-          <w:sz w:val="24"/>
-        </w:rPr>
-      </w:pPr>
-      <w:r>
-        <w:rPr>
-          <w:sz w:val="24"/>
-        </w:rPr>
-        <w:t xml:space="preserve">    &lt;</w:t>
-      </w:r>
-      <w:r>
-        <w:rPr>
-          <w:sz w:val="24"/>
-          <w:lang w:val="en-US"/>
-        </w:rPr>
-        <w:t>p</w:t>
-      </w:r>
-      <w:r>
-        <w:rPr>
-          <w:sz w:val="24"/>
-        </w:rPr>
-        <w:t>&gt;&lt;</w:t>
-      </w:r>
-      <w:r>
-        <w:rPr>
-          <w:sz w:val="24"/>
-          <w:lang w:val="en-US"/>
-        </w:rPr>
-        <w:t>b</w:t>
-      </w:r>
-      <w:r>
-        <w:rPr>
-          <w:sz w:val="24"/>
-        </w:rPr>
-        <w:t>&gt;Я хочу:&lt;/</w:t>
-      </w:r>
-      <w:r>
-        <w:rPr>
-          <w:sz w:val="24"/>
-          <w:lang w:val="en-US"/>
-        </w:rPr>
-        <w:t>b</w:t>
-      </w:r>
-      <w:r>
-        <w:rPr>
-          <w:sz w:val="24"/>
-        </w:rPr>
-        <w:t>&gt;</w:t>
-      </w:r>
-    </w:p>
-    <w:p>
-      <w:pPr>
-        <w:jc w:val="both"/>
-        <w:rPr>
-          <w:sz w:val="24"/>
-        </w:rPr>
-      </w:pPr>
-      <w:r>
-        <w:rPr>
-          <w:sz w:val="24"/>
-        </w:rPr>
-        <w:t xml:space="preserve">    &lt;</w:t>
-      </w:r>
-      <w:r>
-        <w:rPr>
-          <w:sz w:val="24"/>
-          <w:lang w:val="en-US"/>
-        </w:rPr>
-        <w:t>ol</w:t>
-      </w:r>
-      <w:r>
-        <w:rPr>
-          <w:sz w:val="24"/>
-        </w:rPr>
-        <w:t>&gt;</w:t>
-      </w:r>
-    </w:p>
-    <w:p>
-      <w:pPr>
-        <w:jc w:val="both"/>
-        <w:rPr>
-          <w:sz w:val="24"/>
-        </w:rPr>
-      </w:pPr>
-      <w:r>
-        <w:rPr>
-          <w:sz w:val="24"/>
-        </w:rPr>
-        <w:t xml:space="preserve">        &lt;</w:t>
-      </w:r>
-      <w:r>
-        <w:rPr>
-          <w:sz w:val="24"/>
-          <w:lang w:val="en-US"/>
-        </w:rPr>
-        <w:t>li</w:t>
-      </w:r>
-      <w:r>
-        <w:rPr>
-          <w:sz w:val="24"/>
-        </w:rPr>
-        <w:t>&gt;На море&lt;/</w:t>
-      </w:r>
-      <w:r>
-        <w:rPr>
-          <w:sz w:val="24"/>
-          <w:lang w:val="en-US"/>
-        </w:rPr>
-        <w:t>li</w:t>
-      </w:r>
-      <w:r>
-        <w:rPr>
-          <w:sz w:val="24"/>
-        </w:rPr>
-        <w:t>&gt;</w:t>
-      </w:r>
-    </w:p>
-    <w:p>
-      <w:pPr>
-        <w:jc w:val="both"/>
-        <w:rPr>
-          <w:sz w:val="24"/>
-        </w:rPr>
-      </w:pPr>
-      <w:r>
-        <w:rPr>
-          <w:sz w:val="24"/>
-        </w:rPr>
-        <w:t xml:space="preserve">        &lt;</w:t>
-      </w:r>
-      <w:r>
-        <w:rPr>
-          <w:sz w:val="24"/>
-          <w:lang w:val="en-US"/>
-        </w:rPr>
-        <w:t>li</w:t>
-      </w:r>
-      <w:r>
-        <w:rPr>
-          <w:sz w:val="24"/>
-        </w:rPr>
-        <w:t>&gt;Спать&lt;/</w:t>
-      </w:r>
-      <w:r>
-        <w:rPr>
-          <w:sz w:val="24"/>
-          <w:lang w:val="en-US"/>
-        </w:rPr>
-        <w:t>li</w:t>
-      </w:r>
-      <w:r>
-        <w:rPr>
-          <w:sz w:val="24"/>
-        </w:rPr>
-        <w:t>&gt;</w:t>
-      </w:r>
-    </w:p>
-    <w:p>
-      <w:pPr>
-        <w:jc w:val="both"/>
-        <w:rPr>
-          <w:sz w:val="24"/>
-          <w:lang w:val="en-US"/>
-        </w:rPr>
-      </w:pPr>
-      <w:r>
-        <w:rPr>
-          <w:sz w:val="24"/>
-        </w:rPr>
-        <w:t xml:space="preserve">        </w:t>
-      </w:r>
-      <w:r>
-        <w:rPr>
-          <w:sz w:val="24"/>
-          <w:lang w:val="en-US"/>
-        </w:rPr>
         <w:t>&lt;li&gt;Кофе&lt;/li&gt;</w:t>
       </w:r>
     </w:p>
@@ -5245,14 +5345,7 @@
           <w:sz w:val="24"/>
           <w:lang w:val="en-US"/>
         </w:rPr>
-        <w:t xml:space="preserve"> № </w:t>
-      </w:r>
-      <w:r>
-        <w:rPr>
-          <w:sz w:val="24"/>
-          <w:lang w:val="en-US"/>
-        </w:rPr>
-        <w:t>2</w:t>
+        <w:t xml:space="preserve"> № 2</w:t>
       </w:r>
     </w:p>
     <w:p>
@@ -5933,11 +6026,13 @@
         <w:jc w:val="both"/>
         <w:rPr>
           <w:sz w:val="24"/>
-        </w:rPr>
-      </w:pPr>
-      <w:r>
-        <w:rPr>
-          <w:sz w:val="24"/>
+          <w:lang w:val="en-US"/>
+        </w:rPr>
+      </w:pPr>
+      <w:r>
+        <w:rPr>
+          <w:sz w:val="24"/>
+          <w:lang w:val="en-US"/>
         </w:rPr>
         <w:t>&lt;/body&gt;</w:t>
       </w:r>
@@ -5947,19 +6042,22 @@
         <w:jc w:val="both"/>
         <w:rPr>
           <w:sz w:val="24"/>
-        </w:rPr>
-      </w:pPr>
-    </w:p>
-    <w:p>
-      <w:pPr>
-        <w:jc w:val="both"/>
-        <w:rPr>
-          <w:sz w:val="24"/>
-        </w:rPr>
-      </w:pPr>
-      <w:r>
-        <w:rPr>
-          <w:sz w:val="24"/>
+          <w:lang w:val="en-US"/>
+        </w:rPr>
+      </w:pPr>
+    </w:p>
+    <w:p>
+      <w:pPr>
+        <w:jc w:val="both"/>
+        <w:rPr>
+          <w:sz w:val="24"/>
+          <w:lang w:val="en-US"/>
+        </w:rPr>
+      </w:pPr>
+      <w:r>
+        <w:rPr>
+          <w:sz w:val="24"/>
+          <w:lang w:val="en-US"/>
         </w:rPr>
         <w:t>&lt;/html&gt;</w:t>
       </w:r>
@@ -5969,22 +6067,25 @@
         <w:jc w:val="both"/>
         <w:rPr>
           <w:sz w:val="24"/>
-        </w:rPr>
-      </w:pPr>
-    </w:p>
-    <w:p>
-      <w:pPr>
-        <w:jc w:val="both"/>
-        <w:rPr>
-          <w:sz w:val="24"/>
-        </w:rPr>
-      </w:pPr>
-    </w:p>
-    <w:p>
-      <w:pPr>
-        <w:jc w:val="both"/>
-        <w:rPr>
-          <w:sz w:val="24"/>
+          <w:lang w:val="en-US"/>
+        </w:rPr>
+      </w:pPr>
+    </w:p>
+    <w:p>
+      <w:pPr>
+        <w:jc w:val="both"/>
+        <w:rPr>
+          <w:sz w:val="24"/>
+          <w:lang w:val="en-US"/>
+        </w:rPr>
+      </w:pPr>
+    </w:p>
+    <w:p>
+      <w:pPr>
+        <w:jc w:val="both"/>
+        <w:rPr>
+          <w:sz w:val="24"/>
+          <w:lang w:val="en-US"/>
         </w:rPr>
       </w:pPr>
     </w:p>
@@ -6307,14 +6408,12 @@
       <w:pPr>
         <w:pStyle w:val="1"/>
       </w:pPr>
-      <w:bookmarkStart w:id="4" w:name="_Toc188227986"/>
-      <w:bookmarkStart w:id="5" w:name="_GoBack"/>
-      <w:bookmarkEnd w:id="5"/>
+      <w:bookmarkStart w:id="5" w:name="_Toc188227986"/>
       <w:r>
         <w:lastRenderedPageBreak/>
         <w:t>Домашнее задание</w:t>
       </w:r>
-      <w:bookmarkEnd w:id="4"/>
+      <w:bookmarkEnd w:id="5"/>
     </w:p>
     <w:p>
       <w:pPr>
@@ -6335,8 +6434,10 @@
           <w:rFonts w:cs="Times New Roman"/>
           <w:b/>
           <w:i/>
+          <w:noProof/>
           <w:sz w:val="24"/>
           <w:szCs w:val="24"/>
+          <w:lang w:eastAsia="ru-RU"/>
         </w:rPr>
         <w:drawing>
           <wp:inline distT="0" distB="0" distL="0" distR="0" wp14:anchorId="3D00E9BE" wp14:editId="444BFD5C">
@@ -6400,6 +6501,7 @@
         <w:jc w:val="both"/>
         <w:rPr>
           <w:b/>
+          <w:lang w:val="en-US"/>
         </w:rPr>
       </w:pPr>
       <w:r>
@@ -6413,14 +6515,21 @@
         <w:rPr>
           <w:b/>
         </w:rPr>
-        <w:t>файл:</w:t>
-      </w:r>
-    </w:p>
-    <w:p>
-      <w:pPr>
-        <w:jc w:val="both"/>
+        <w:t>файл</w:t>
+      </w:r>
+      <w:r>
         <w:rPr>
           <w:b/>
+          <w:lang w:val="en-US"/>
+        </w:rPr>
+        <w:t>:</w:t>
+      </w:r>
+    </w:p>
+    <w:p>
+      <w:pPr>
+        <w:jc w:val="both"/>
+        <w:rPr>
+          <w:b/>
         </w:rPr>
       </w:pPr>
     </w:p>
@@ -6786,6 +6895,7 @@
         <w:rPr>
           <w:i/>
           <w:sz w:val="24"/>
+          <w:lang w:val="en-US"/>
         </w:rPr>
       </w:pPr>
       <w:r>
@@ -6800,6 +6910,7 @@
         <w:rPr>
           <w:i/>
           <w:sz w:val="24"/>
+          <w:lang w:val="en-US"/>
         </w:rPr>
         <w:t>&lt;/div&gt;</w:t>
       </w:r>
@@ -7994,12 +8105,14 @@
         <w:rPr>
           <w:i/>
           <w:sz w:val="24"/>
-        </w:rPr>
-      </w:pPr>
-      <w:r>
-        <w:rPr>
-          <w:i/>
-          <w:sz w:val="24"/>
+          <w:lang w:val="en-US"/>
+        </w:rPr>
+      </w:pPr>
+      <w:r>
+        <w:rPr>
+          <w:i/>
+          <w:sz w:val="24"/>
+          <w:lang w:val="en-US"/>
         </w:rPr>
         <w:t>&lt;/html&gt;</w:t>
       </w:r>
@@ -8009,6 +8122,7 @@
         <w:jc w:val="both"/>
         <w:rPr>
           <w:b/>
+          <w:lang w:val="en-US"/>
         </w:rPr>
       </w:pPr>
     </w:p>
@@ -8017,6 +8131,7 @@
         <w:jc w:val="both"/>
         <w:rPr>
           <w:b/>
+          <w:lang w:val="en-US"/>
         </w:rPr>
       </w:pPr>
     </w:p>
@@ -8025,6 +8140,7 @@
         <w:jc w:val="both"/>
         <w:rPr>
           <w:b/>
+          <w:lang w:val="en-US"/>
         </w:rPr>
       </w:pPr>
     </w:p>
@@ -8041,14 +8157,7 @@
           <w:b/>
           <w:lang w:val="en-US"/>
         </w:rPr>
-        <w:t>CSS</w:t>
-      </w:r>
-      <w:r>
-        <w:rPr>
-          <w:b/>
-          <w:lang w:val="en-US"/>
-        </w:rPr>
-        <w:t>-</w:t>
+        <w:t>CSS-</w:t>
       </w:r>
       <w:r>
         <w:rPr>
@@ -10600,6 +10709,7 @@
         <w:jc w:val="both"/>
         <w:rPr>
           <w:b/>
+          <w:lang w:val="en-US"/>
         </w:rPr>
       </w:pPr>
       <w:r>
@@ -10616,6 +10726,7 @@
         <w:jc w:val="both"/>
         <w:rPr>
           <w:b/>
+          <w:lang w:val="en-US"/>
         </w:rPr>
       </w:pPr>
     </w:p>
@@ -10624,6 +10735,7 @@
         <w:jc w:val="both"/>
         <w:rPr>
           <w:b/>
+          <w:lang w:val="en-US"/>
         </w:rPr>
       </w:pPr>
     </w:p>
@@ -10632,6 +10744,7 @@
         <w:jc w:val="both"/>
         <w:rPr>
           <w:b/>
+          <w:lang w:val="en-US"/>
         </w:rPr>
       </w:pPr>
     </w:p>
@@ -10640,6 +10753,7 @@
         <w:jc w:val="both"/>
         <w:rPr>
           <w:b/>
+          <w:lang w:val="en-US"/>
         </w:rPr>
       </w:pPr>
     </w:p>
@@ -10652,6 +10766,7 @@
           <w:i/>
           <w:sz w:val="24"/>
           <w:szCs w:val="24"/>
+          <w:lang w:val="en-US"/>
         </w:rPr>
       </w:pPr>
       <w:r>
@@ -10662,7 +10777,7 @@
           <w:sz w:val="24"/>
           <w:szCs w:val="24"/>
         </w:rPr>
-        <w:t xml:space="preserve">Ссылка на репозиторий </w:t>
+        <w:t>Ссылка</w:t>
       </w:r>
       <w:r>
         <w:rPr>
@@ -10673,7 +10788,7 @@
           <w:szCs w:val="24"/>
           <w:lang w:val="en-US"/>
         </w:rPr>
-        <w:t>GitHub</w:t>
+        <w:t xml:space="preserve"> </w:t>
       </w:r>
       <w:r>
         <w:rPr>
@@ -10683,18 +10798,73 @@
           <w:sz w:val="24"/>
           <w:szCs w:val="24"/>
         </w:rPr>
-        <w:t>:</w:t>
-      </w:r>
-    </w:p>
-    <w:p>
-      <w:pPr>
-        <w:jc w:val="both"/>
+        <w:t>на</w:t>
+      </w:r>
+      <w:r>
         <w:rPr>
           <w:rFonts w:cs="Times New Roman"/>
           <w:b/>
           <w:i/>
           <w:sz w:val="24"/>
           <w:szCs w:val="24"/>
+          <w:lang w:val="en-US"/>
+        </w:rPr>
+        <w:t xml:space="preserve"> </w:t>
+      </w:r>
+      <w:r>
+        <w:rPr>
+          <w:rFonts w:cs="Times New Roman"/>
+          <w:b/>
+          <w:i/>
+          <w:sz w:val="24"/>
+          <w:szCs w:val="24"/>
+        </w:rPr>
+        <w:t>репозиторий</w:t>
+      </w:r>
+      <w:r>
+        <w:rPr>
+          <w:rFonts w:cs="Times New Roman"/>
+          <w:b/>
+          <w:i/>
+          <w:sz w:val="24"/>
+          <w:szCs w:val="24"/>
+          <w:lang w:val="en-US"/>
+        </w:rPr>
+        <w:t xml:space="preserve"> </w:t>
+      </w:r>
+      <w:r>
+        <w:rPr>
+          <w:rFonts w:cs="Times New Roman"/>
+          <w:b/>
+          <w:i/>
+          <w:sz w:val="24"/>
+          <w:szCs w:val="24"/>
+          <w:lang w:val="en-US"/>
+        </w:rPr>
+        <w:t>GitHub</w:t>
+      </w:r>
+      <w:r>
+        <w:rPr>
+          <w:rFonts w:cs="Times New Roman"/>
+          <w:b/>
+          <w:i/>
+          <w:sz w:val="24"/>
+          <w:szCs w:val="24"/>
+          <w:lang w:val="en-US"/>
+        </w:rPr>
+        <w:t>:</w:t>
+      </w:r>
+    </w:p>
+    <w:p>
+      <w:pPr>
+        <w:jc w:val="both"/>
+        <w:rPr>
+          <w:rFonts w:cs="Times New Roman"/>
+          <w:b/>
+          <w:i/>
+          <w:sz w:val="24"/>
+          <w:szCs w:val="24"/>
+          <w:lang w:val="en-US"/>
         </w:rPr>
       </w:pPr>
       <w:hyperlink r:id="rId14" w:history="1">
@@ -10718,6 +10888,7 @@
             <w:i/>
             <w:sz w:val="24"/>
             <w:szCs w:val="24"/>
+            <w:lang w:val="en-US"/>
           </w:rPr>
           <w:t>://</w:t>
         </w:r>
@@ -10741,6 +10912,7 @@
             <w:i/>
             <w:sz w:val="24"/>
             <w:szCs w:val="24"/>
+            <w:lang w:val="en-US"/>
           </w:rPr>
           <w:t>.</w:t>
         </w:r>
@@ -10764,6 +10936,7 @@
             <w:i/>
             <w:sz w:val="24"/>
             <w:szCs w:val="24"/>
+            <w:lang w:val="en-US"/>
           </w:rPr>
           <w:t>/</w:t>
         </w:r>
@@ -10787,6 +10960,7 @@
             <w:i/>
             <w:sz w:val="24"/>
             <w:szCs w:val="24"/>
+            <w:lang w:val="en-US"/>
           </w:rPr>
           <w:t>/</w:t>
         </w:r>
@@ -10810,6 +10984,7 @@
             <w:i/>
             <w:sz w:val="24"/>
             <w:szCs w:val="24"/>
+            <w:lang w:val="en-US"/>
           </w:rPr>
           <w:t>-</w:t>
         </w:r>
@@ -10833,6 +11008,7 @@
             <w:i/>
             <w:sz w:val="24"/>
             <w:szCs w:val="24"/>
+            <w:lang w:val="en-US"/>
           </w:rPr>
           <w:t>-</w:t>
         </w:r>
@@ -10856,6 +11032,7 @@
             <w:i/>
             <w:sz w:val="24"/>
             <w:szCs w:val="24"/>
+            <w:lang w:val="en-US"/>
           </w:rPr>
           <w:t>/</w:t>
         </w:r>
@@ -10879,6 +11056,7 @@
             <w:i/>
             <w:sz w:val="24"/>
             <w:szCs w:val="24"/>
+            <w:lang w:val="en-US"/>
           </w:rPr>
           <w:t>/</w:t>
         </w:r>
@@ -10902,6 +11080,7 @@
             <w:i/>
             <w:sz w:val="24"/>
             <w:szCs w:val="24"/>
+            <w:lang w:val="en-US"/>
           </w:rPr>
           <w:t>/04.%20</w:t>
         </w:r>
@@ -10925,6 +11104,7 @@
             <w:i/>
             <w:sz w:val="24"/>
             <w:szCs w:val="24"/>
+            <w:lang w:val="en-US"/>
           </w:rPr>
           <w:t>_</w:t>
         </w:r>
@@ -10948,6 +11128,7 @@
             <w:i/>
             <w:sz w:val="24"/>
             <w:szCs w:val="24"/>
+            <w:lang w:val="en-US"/>
           </w:rPr>
           <w:t>_</w:t>
         </w:r>
@@ -10971,6 +11152,7 @@
             <w:i/>
             <w:sz w:val="24"/>
             <w:szCs w:val="24"/>
+            <w:lang w:val="en-US"/>
           </w:rPr>
           <w:t>_</w:t>
         </w:r>
@@ -13874,7 +14056,7 @@
 </file>
 
 <file path=customXml/itemProps1.xml><?xml version="1.0" encoding="utf-8"?>
-<ds:datastoreItem xmlns:ds="http://schemas.openxmlformats.org/officeDocument/2006/customXml" ds:itemID="{F4CA9A87-90A7-48FC-A310-E7BD40F81893}">
+<ds:datastoreItem xmlns:ds="http://schemas.openxmlformats.org/officeDocument/2006/customXml" ds:itemID="{FF181E53-C66A-4140-9FF0-A55B8215932F}">
   <ds:schemaRefs>
     <ds:schemaRef ds:uri="http://schemas.openxmlformats.org/officeDocument/2006/bibliography"/>
   </ds:schemaRefs>
